--- a/A nyári olimpia.docx
+++ b/A nyári olimpia.docx
@@ -2333,7 +2333,7 @@
           <w:sz w:val="30"/>
           <w:szCs w:val="30"/>
         </w:rPr>
-        <w:t>4</w:t>
+        <w:t>5</w:t>
       </w:r>
     </w:p>
     <w:p>
@@ -2370,7 +2370,7 @@
           <w:sz w:val="30"/>
           <w:szCs w:val="30"/>
         </w:rPr>
-        <w:t>5</w:t>
+        <w:t>7</w:t>
       </w:r>
     </w:p>
     <w:p>
@@ -2406,7 +2406,7 @@
           <w:sz w:val="30"/>
           <w:szCs w:val="30"/>
         </w:rPr>
-        <w:t>5</w:t>
+        <w:t>7</w:t>
       </w:r>
     </w:p>
     <w:p>
@@ -2442,7 +2442,7 @@
           <w:sz w:val="30"/>
           <w:szCs w:val="30"/>
         </w:rPr>
-        <w:t>6</w:t>
+        <w:t>7</w:t>
       </w:r>
     </w:p>
     <w:p>
@@ -3580,7 +3580,17 @@
           <w:sz w:val="28"/>
           <w:szCs w:val="28"/>
         </w:rPr>
-        <w:t>-hoz, amelyek segítenek kibővíteni a funkcionalitását és testre szabni a fejlesztői környezetet.</w:t>
+        <w:t xml:space="preserve">-hoz, </w:t>
+      </w:r>
+      <w:bookmarkStart w:id="0" w:name="_GoBack"/>
+      <w:bookmarkEnd w:id="0"/>
+      <w:r>
+        <w:rPr>
+          <w:rFonts w:ascii="Times New Roman" w:hAnsi="Times New Roman" w:cs="Times New Roman"/>
+          <w:sz w:val="28"/>
+          <w:szCs w:val="28"/>
+        </w:rPr>
+        <w:t>amelyek segítenek kibővíteni a funkcionalitását és testre szabni a fejlesztői környezetet.</w:t>
       </w:r>
     </w:p>
     <w:p>
@@ -4400,12 +4410,25 @@
           <w:szCs w:val="28"/>
         </w:rPr>
       </w:pPr>
-      <w:r>
-        <w:rPr>
-          <w:rFonts w:ascii="Times New Roman" w:hAnsi="Times New Roman" w:cs="Times New Roman"/>
-          <w:sz w:val="28"/>
-          <w:szCs w:val="28"/>
-        </w:rPr>
+    </w:p>
+    <w:p>
+      <w:pPr>
+        <w:tabs>
+          <w:tab w:val="left" w:leader="dot" w:pos="8789"/>
+        </w:tabs>
+        <w:rPr>
+          <w:rFonts w:ascii="Times New Roman" w:hAnsi="Times New Roman" w:cs="Times New Roman"/>
+          <w:sz w:val="28"/>
+          <w:szCs w:val="28"/>
+        </w:rPr>
+      </w:pPr>
+      <w:r>
+        <w:rPr>
+          <w:rFonts w:ascii="Times New Roman" w:hAnsi="Times New Roman" w:cs="Times New Roman"/>
+          <w:sz w:val="28"/>
+          <w:szCs w:val="28"/>
+        </w:rPr>
+        <w:lastRenderedPageBreak/>
         <w:t>10-12. óra (2024.02.27)</w:t>
       </w:r>
     </w:p>
@@ -4426,7 +4449,6 @@
           <w:sz w:val="28"/>
           <w:szCs w:val="28"/>
         </w:rPr>
-        <w:lastRenderedPageBreak/>
         <w:t>Mindenki folytatta a saját oldalának fejlesztését. Marci a főoldalt fejlesztette, csinált rá egy képshowt. Gergő Lucának segített az ő oldalában, addig Luca sírt egy kört. Több kevesebb sikerrel meglett oldva a feladat és egy kis ismétlés is egyben.</w:t>
       </w:r>
     </w:p>
@@ -4748,6 +4770,64 @@
           <w:szCs w:val="28"/>
         </w:rPr>
         <w:t>alta az űrlap megcsinálását, mivel ő már befejezte az oldalait. Luca megírta hozzá a kérdéseket és a válaszokat, majd elkezdte megírni a dokumentációt. Emellett csinálta még az oldalát, mivel kicsit el van vele maradva.</w:t>
+      </w:r>
+    </w:p>
+    <w:p>
+      <w:pPr>
+        <w:tabs>
+          <w:tab w:val="left" w:leader="dot" w:pos="8789"/>
+        </w:tabs>
+        <w:rPr>
+          <w:rFonts w:ascii="Times New Roman" w:hAnsi="Times New Roman" w:cs="Times New Roman"/>
+          <w:sz w:val="28"/>
+          <w:szCs w:val="28"/>
+        </w:rPr>
+      </w:pPr>
+      <w:r>
+        <w:rPr>
+          <w:rFonts w:ascii="Times New Roman" w:hAnsi="Times New Roman" w:cs="Times New Roman"/>
+          <w:sz w:val="28"/>
+          <w:szCs w:val="28"/>
+        </w:rPr>
+        <w:t>? +6.óra (2024.04.23)</w:t>
+      </w:r>
+    </w:p>
+    <w:p>
+      <w:pPr>
+        <w:tabs>
+          <w:tab w:val="left" w:leader="dot" w:pos="8789"/>
+        </w:tabs>
+        <w:rPr>
+          <w:rFonts w:ascii="Times New Roman" w:hAnsi="Times New Roman" w:cs="Times New Roman"/>
+          <w:sz w:val="28"/>
+          <w:szCs w:val="28"/>
+        </w:rPr>
+      </w:pPr>
+      <w:r>
+        <w:rPr>
+          <w:rFonts w:ascii="Times New Roman" w:hAnsi="Times New Roman" w:cs="Times New Roman"/>
+          <w:sz w:val="28"/>
+          <w:szCs w:val="28"/>
+        </w:rPr>
+        <w:t xml:space="preserve">Ez alkalommal a 3 órából az elsőt használhattuk </w:t>
+      </w:r>
+      <w:proofErr w:type="spellStart"/>
+      <w:r>
+        <w:rPr>
+          <w:rFonts w:ascii="Times New Roman" w:hAnsi="Times New Roman" w:cs="Times New Roman"/>
+          <w:sz w:val="28"/>
+          <w:szCs w:val="28"/>
+        </w:rPr>
+        <w:t>összehangolódásra</w:t>
+      </w:r>
+      <w:proofErr w:type="spellEnd"/>
+      <w:r>
+        <w:rPr>
+          <w:rFonts w:ascii="Times New Roman" w:hAnsi="Times New Roman" w:cs="Times New Roman"/>
+          <w:sz w:val="28"/>
+          <w:szCs w:val="28"/>
+        </w:rPr>
+        <w:t xml:space="preserve">, a második és harmadikban órában előadunk. Az első órában befejeztük a dokumentációt,  Marci még egy picit változtatott az oldalon (belinkelte a dokumentációt), Gergő pedig az űrlapot fejezte be. Majd feltöltöttük a munkánkat. </w:t>
       </w:r>
     </w:p>
     <w:p>
@@ -4781,6 +4861,7 @@
           <w:sz w:val="34"/>
           <w:szCs w:val="34"/>
         </w:rPr>
+        <w:lastRenderedPageBreak/>
         <w:t>Tesztelés</w:t>
       </w:r>
     </w:p>
@@ -4825,6 +4906,14 @@
           <w:sz w:val="28"/>
           <w:szCs w:val="28"/>
         </w:rPr>
+        <w:t>,</w:t>
+      </w:r>
+      <w:r>
+        <w:rPr>
+          <w:rFonts w:ascii="Times New Roman" w:hAnsi="Times New Roman" w:cs="Times New Roman"/>
+          <w:sz w:val="28"/>
+          <w:szCs w:val="28"/>
+        </w:rPr>
         <w:t xml:space="preserve"> mindegyiken különböző képernyő méreten</w:t>
       </w:r>
       <w:r>
@@ -4867,18 +4956,7 @@
           <w:sz w:val="28"/>
           <w:szCs w:val="28"/>
         </w:rPr>
-        <w:t xml:space="preserve"> és az is úgy </w:t>
-      </w:r>
-      <w:bookmarkStart w:id="0" w:name="_GoBack"/>
-      <w:bookmarkEnd w:id="0"/>
-      <w:r>
-        <w:rPr>
-          <w:rFonts w:ascii="Times New Roman" w:hAnsi="Times New Roman" w:cs="Times New Roman"/>
-          <w:sz w:val="28"/>
-          <w:szCs w:val="28"/>
-        </w:rPr>
-        <w:lastRenderedPageBreak/>
-        <w:t xml:space="preserve">működött ahogy kellett volna. Valamint leteszteltük a navigáció működését ami </w:t>
+        <w:t xml:space="preserve"> és az is úgy működött ahogy kellett volna. Valamint leteszteltük a navigáció működését ami </w:t>
       </w:r>
       <w:r>
         <w:rPr>
@@ -4918,7 +4996,65 @@
           <w:sz w:val="28"/>
           <w:szCs w:val="28"/>
         </w:rPr>
-        <w:t xml:space="preserve"> A tesztelés során szembesültünk vele hogy mennyit is felejtettük a múltévi tanagyakból a gyakorlás hiánya miatt.</w:t>
+        <w:t xml:space="preserve"> </w:t>
+      </w:r>
+      <w:r>
+        <w:rPr>
+          <w:rFonts w:ascii="Times New Roman" w:hAnsi="Times New Roman" w:cs="Times New Roman"/>
+          <w:sz w:val="28"/>
+          <w:szCs w:val="28"/>
+        </w:rPr>
+        <w:t xml:space="preserve">A tesztelés során különböző </w:t>
+      </w:r>
+      <w:proofErr w:type="spellStart"/>
+      <w:r>
+        <w:rPr>
+          <w:rFonts w:ascii="Times New Roman" w:hAnsi="Times New Roman" w:cs="Times New Roman"/>
+          <w:sz w:val="28"/>
+          <w:szCs w:val="28"/>
+        </w:rPr>
+        <w:t>boostrap</w:t>
+      </w:r>
+      <w:proofErr w:type="spellEnd"/>
+      <w:r>
+        <w:rPr>
+          <w:rFonts w:ascii="Times New Roman" w:hAnsi="Times New Roman" w:cs="Times New Roman"/>
+          <w:sz w:val="28"/>
+          <w:szCs w:val="28"/>
+        </w:rPr>
+        <w:t xml:space="preserve"> verziókat is kipróbáltunk, viszont sajnos nem mindegyikkel működött olyan jól az oldal, ezért maradtunk az eredeti</w:t>
+      </w:r>
+      <w:r>
+        <w:rPr>
+          <w:rFonts w:ascii="Times New Roman" w:hAnsi="Times New Roman" w:cs="Times New Roman"/>
+          <w:sz w:val="28"/>
+          <w:szCs w:val="28"/>
+        </w:rPr>
+        <w:t>leg</w:t>
+      </w:r>
+      <w:r>
+        <w:rPr>
+          <w:rFonts w:ascii="Times New Roman" w:hAnsi="Times New Roman" w:cs="Times New Roman"/>
+          <w:sz w:val="28"/>
+          <w:szCs w:val="28"/>
+        </w:rPr>
+        <w:t xml:space="preserve"> megbeszélt változatnál</w:t>
+      </w:r>
+      <w:r>
+        <w:rPr>
+          <w:rFonts w:ascii="Times New Roman" w:hAnsi="Times New Roman" w:cs="Times New Roman"/>
+          <w:sz w:val="28"/>
+          <w:szCs w:val="28"/>
+        </w:rPr>
+        <w:t xml:space="preserve">. </w:t>
+      </w:r>
+      <w:r>
+        <w:rPr>
+          <w:rFonts w:ascii="Times New Roman" w:hAnsi="Times New Roman" w:cs="Times New Roman"/>
+          <w:sz w:val="28"/>
+          <w:szCs w:val="28"/>
+        </w:rPr>
+        <w:t>A tesztelés során szembesültünk vele hogy mennyit is felejtettük a múltévi tanagyakból a gyakorlás hiánya miatt.</w:t>
       </w:r>
       <w:r>
         <w:rPr>
@@ -6581,7 +6717,7 @@
 </file>
 
 <file path=customXml/itemProps1.xml><?xml version="1.0" encoding="utf-8"?>
-<ds:datastoreItem xmlns:ds="http://schemas.openxmlformats.org/officeDocument/2006/customXml" ds:itemID="{D7DB49F0-33A2-403D-9D49-AAA52499C4C9}">
+<ds:datastoreItem xmlns:ds="http://schemas.openxmlformats.org/officeDocument/2006/customXml" ds:itemID="{FC5A0D22-B20C-467D-B6D4-02AD7F9A08EB}">
   <ds:schemaRefs>
     <ds:schemaRef ds:uri="http://schemas.openxmlformats.org/officeDocument/2006/bibliography"/>
   </ds:schemaRefs>
